--- a/J/Jesus Christ, Union With.docx
+++ b/J/Jesus Christ, Union With.docx
@@ -53,13 +53,27 @@
       <w:r>
         <w:t xml:space="preserve"> See category on </w:t>
       </w:r>
-      <w:hyperlink w:anchor="_Positional_Truth" w:history="1">
+      <w:hyperlink r:id="rId7" w:history="1">
         <w:r>
           <w:rPr>
             <w:rStyle w:val="Hyperlink"/>
             <w:rFonts w:eastAsiaTheme="majorEastAsia"/>
           </w:rPr>
-          <w:t>Positional Truth</w:t>
+          <w:t xml:space="preserve">Positional </w:t>
+        </w:r>
+        <w:r>
+          <w:rPr>
+            <w:rStyle w:val="Hyperlink"/>
+            <w:rFonts w:eastAsiaTheme="majorEastAsia"/>
+          </w:rPr>
+          <w:t>T</w:t>
+        </w:r>
+        <w:r>
+          <w:rPr>
+            <w:rStyle w:val="Hyperlink"/>
+            <w:rFonts w:eastAsiaTheme="majorEastAsia"/>
+          </w:rPr>
+          <w:t>ruth</w:t>
         </w:r>
       </w:hyperlink>
       <w:r>
@@ -126,7 +140,7 @@
       <w:r>
         <w:t xml:space="preserve">The believer’s union with Christ resulting from the Baptism of the Holy Spirit is permanent. You can never get out. There is no sin or evil you can do that will separate you from Christ. Not even God can do this because He is immutable and cannot change His perfect decisions. The Baptism of the Spirit is the unifying factor in the Body of Christ. We have equal privilege and opportunity to execute God's plan for our lives. See category on </w:t>
       </w:r>
-      <w:hyperlink w:anchor="_D-Baptism_of_the_1" w:history="1">
+      <w:hyperlink r:id="rId8" w:history="1">
         <w:r>
           <w:rPr>
             <w:rStyle w:val="Hyperlink"/>
@@ -454,8 +468,8 @@
     </w:p>
     <w:p/>
     <w:sectPr>
-      <w:headerReference w:type="default" r:id="rId7"/>
-      <w:footerReference w:type="default" r:id="rId8"/>
+      <w:headerReference w:type="default" r:id="rId9"/>
+      <w:footerReference w:type="default" r:id="rId10"/>
       <w:pgSz w:w="12240" w:h="15840"/>
       <w:pgMar w:top="1440" w:right="1080" w:bottom="1440" w:left="1080" w:header="720" w:footer="882" w:gutter="0"/>
       <w:cols w:space="720"/>
